--- a/3 - БЛПС/БЛПСЛаб2.docx
+++ b/3 - БЛПС/БЛПСЛаб2.docx
@@ -528,6 +528,16 @@
           <w:lang w:eastAsia="ru-RU"/>
         </w:rPr>
         <w:t>Доработать приложение из лабораторной работы #1, реализовав в нём управление транзакциями и разграничение доступа к операциям бизнес-логики в соответствии с заданной политикой доступа.</w:t>
+      </w:r>
+      <w:r>
+        <w:rPr>
+          <w:rFonts w:eastAsia="Times New Roman" w:cstheme="minorHAnsi"/>
+          <w:color w:val="212529"/>
+          <w:sz w:val="28"/>
+          <w:szCs w:val="28"/>
+          <w:lang w:eastAsia="ru-RU"/>
+        </w:rPr>
+        <w:t xml:space="preserve"> </w:t>
       </w:r>
     </w:p>
     <w:p>
@@ -660,7 +670,29 @@
           <w:szCs w:val="28"/>
           <w:lang w:eastAsia="ru-RU"/>
         </w:rPr>
-        <w:t>В качестве менеджера транзакций необходимо использовать Atomikos.</w:t>
+        <w:t xml:space="preserve">В качестве менеджера транзакций необходимо использовать </w:t>
+      </w:r>
+      <w:proofErr w:type="spellStart"/>
+      <w:r>
+        <w:rPr>
+          <w:rFonts w:eastAsia="Times New Roman" w:cstheme="minorHAnsi"/>
+          <w:color w:val="212529"/>
+          <w:sz w:val="28"/>
+          <w:szCs w:val="28"/>
+          <w:lang w:eastAsia="ru-RU"/>
+        </w:rPr>
+        <w:t>Atomikos</w:t>
+      </w:r>
+      <w:proofErr w:type="spellEnd"/>
+      <w:r>
+        <w:rPr>
+          <w:rFonts w:eastAsia="Times New Roman" w:cstheme="minorHAnsi"/>
+          <w:color w:val="212529"/>
+          <w:sz w:val="28"/>
+          <w:szCs w:val="28"/>
+          <w:lang w:eastAsia="ru-RU"/>
+        </w:rPr>
+        <w:t>.</w:t>
       </w:r>
     </w:p>
     <w:p>
@@ -887,6 +919,7 @@
         </w:rPr>
         <w:t>Доработанное приложение необходимо развернуть на сервере </w:t>
       </w:r>
+      <w:proofErr w:type="spellStart"/>
       <w:r>
         <w:rPr>
           <w:rFonts w:eastAsia="Times New Roman" w:cstheme="minorHAnsi"/>
@@ -897,6 +930,7 @@
         </w:rPr>
         <w:t>helios</w:t>
       </w:r>
+      <w:proofErr w:type="spellEnd"/>
       <w:r>
         <w:rPr>
           <w:rFonts w:eastAsia="Times New Roman" w:cstheme="minorHAnsi"/>
@@ -7613,12 +7647,7 @@
 </file>
 
 <file path=customXml/item2.xml><?xml version="1.0" encoding="utf-8"?>
-<?mso-contentType ?>
-<FormTemplates xmlns="http://schemas.microsoft.com/sharepoint/v3/contenttype/forms">
-  <Display>DocumentLibraryForm</Display>
-  <Edit>DocumentLibraryForm</Edit>
-  <New>DocumentLibraryForm</New>
-</FormTemplates>
+<b:Sources xmlns:b="http://schemas.openxmlformats.org/officeDocument/2006/bibliography" xmlns="http://schemas.openxmlformats.org/officeDocument/2006/bibliography" SelectedStyle="\APASixthEditionOfficeOnline.xsl" StyleName="APA" Version="6"/>
 </file>
 
 <file path=customXml/item3.xml><?xml version="1.0" encoding="utf-8"?>
@@ -7628,7 +7657,12 @@
 </file>
 
 <file path=customXml/item4.xml><?xml version="1.0" encoding="utf-8"?>
-<b:Sources xmlns:b="http://schemas.openxmlformats.org/officeDocument/2006/bibliography" xmlns="http://schemas.openxmlformats.org/officeDocument/2006/bibliography" SelectedStyle="\APASixthEditionOfficeOnline.xsl" StyleName="APA" Version="6"/>
+<?mso-contentType ?>
+<FormTemplates xmlns="http://schemas.microsoft.com/sharepoint/v3/contenttype/forms">
+  <Display>DocumentLibraryForm</Display>
+  <Edit>DocumentLibraryForm</Edit>
+  <New>DocumentLibraryForm</New>
+</FormTemplates>
 </file>
 
 <file path=customXml/itemProps1.xml><?xml version="1.0" encoding="utf-8"?>
@@ -7650,9 +7684,9 @@
 </file>
 
 <file path=customXml/itemProps2.xml><?xml version="1.0" encoding="utf-8"?>
-<ds:datastoreItem xmlns:ds="http://schemas.openxmlformats.org/officeDocument/2006/customXml" ds:itemID="{B75315D8-ED7B-441A-8DCD-61D49F05F38F}">
+<ds:datastoreItem xmlns:ds="http://schemas.openxmlformats.org/officeDocument/2006/customXml" ds:itemID="{EDC6B559-B556-4C5E-A5FD-68EFC320B350}">
   <ds:schemaRefs>
-    <ds:schemaRef ds:uri="http://schemas.microsoft.com/sharepoint/v3/contenttype/forms"/>
+    <ds:schemaRef ds:uri="http://schemas.openxmlformats.org/officeDocument/2006/bibliography"/>
   </ds:schemaRefs>
 </ds:datastoreItem>
 </file>
@@ -7667,9 +7701,9 @@
 </file>
 
 <file path=customXml/itemProps4.xml><?xml version="1.0" encoding="utf-8"?>
-<ds:datastoreItem xmlns:ds="http://schemas.openxmlformats.org/officeDocument/2006/customXml" ds:itemID="{EDC6B559-B556-4C5E-A5FD-68EFC320B350}">
+<ds:datastoreItem xmlns:ds="http://schemas.openxmlformats.org/officeDocument/2006/customXml" ds:itemID="{B75315D8-ED7B-441A-8DCD-61D49F05F38F}">
   <ds:schemaRefs>
-    <ds:schemaRef ds:uri="http://schemas.openxmlformats.org/officeDocument/2006/bibliography"/>
+    <ds:schemaRef ds:uri="http://schemas.microsoft.com/sharepoint/v3/contenttype/forms"/>
   </ds:schemaRefs>
 </ds:datastoreItem>
 </file>